--- a/Report/Final Project Report_ppol6801_sc.docx
+++ b/Report/Final Project Report_ppol6801_sc.docx
@@ -2113,7 +2113,7 @@
           </mc:Choice>
           <mc:Fallback>
             <w:pict>
-              <v:group w14:anchorId="4A25C054" id="Group 9" o:spid="_x0000_s1026" style="position:absolute;left:0;text-align:left;margin-left:43.6pt;margin-top:16.2pt;width:394.1pt;height:245.05pt;z-index:251666944;mso-position-horizontal-relative:margin;mso-width-relative:margin;mso-height-relative:margin" coordsize="36976,26985" o:gfxdata="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">
+              <v:group w14:anchorId="4A25C054" id="Group 9" o:spid="_x0000_s1026" style="position:absolute;left:0;text-align:left;margin-left:43.6pt;margin-top:16.2pt;width:394.1pt;height:245.05pt;z-index:251666944;mso-position-horizontal-relative:margin;mso-width-relative:margin;mso-height-relative:margin" coordsize="36976,26985" o:gfxdata="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">
                 <v:shapetype id="_x0000_t202" coordsize="21600,21600" o:spt="202" path="m,l,21600r21600,l21600,xe">
                   <v:stroke joinstyle="miter"/>
                   <v:path gradientshapeok="t" o:connecttype="rect"/>
@@ -2469,7 +2469,7 @@
           </mc:Choice>
           <mc:Fallback>
             <w:pict>
-              <v:group w14:anchorId="2AC43173" id="Group 3" o:spid="_x0000_s1029" style="position:absolute;left:0;text-align:left;margin-left:99.9pt;margin-top:84.2pt;width:241.75pt;height:198.75pt;z-index:251653120;mso-width-relative:margin;mso-height-relative:margin" coordorigin=",1023" coordsize="30704,25248" o:gfxdata="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">
+              <v:group w14:anchorId="2AC43173" id="Group 3" o:spid="_x0000_s1029" style="position:absolute;left:0;text-align:left;margin-left:99.9pt;margin-top:84.2pt;width:241.75pt;height:198.75pt;z-index:251653120;mso-width-relative:margin;mso-height-relative:margin" coordorigin=",1023" coordsize="30704,25248" o:gfxdata="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">
                 <v:shape id="Text Box 2" o:spid="_x0000_s1030" type="#_x0000_t202" style="position:absolute;top:22575;width:30704;height:3696;visibility:visible;mso-wrap-style:square;v-text-anchor:top" o:gfxdata="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" stroked="f">
                   <v:textbox style="mso-fit-shape-to-text:t">
                     <w:txbxContent>
@@ -2608,6 +2608,698 @@
     <w:p>
       <w:pPr>
         <w:spacing w:line="480" w:lineRule="auto"/>
+        <w:ind w:firstLine="720"/>
+        <w:rPr>
+          <w:sz w:val="18"/>
+          <w:szCs w:val="18"/>
+          <w:lang w:val="de-DE"/>
+        </w:rPr>
+      </w:pPr>
+      <m:oMathPara>
+        <m:oMathParaPr>
+          <m:jc m:val="center"/>
+        </m:oMathParaPr>
+        <m:oMath>
+          <m:sSub>
+            <m:sSubPr>
+              <m:ctrlPr>
+                <w:rPr>
+                  <w:rFonts w:ascii="Cambria Math" w:hAnsi="Cambria Math"/>
+                  <w:i/>
+                  <w:sz w:val="18"/>
+                  <w:szCs w:val="18"/>
+                </w:rPr>
+              </m:ctrlPr>
+            </m:sSubPr>
+            <m:e>
+              <m:r>
+                <w:rPr>
+                  <w:rFonts w:ascii="Cambria Math" w:hAnsi="Cambria Math"/>
+                  <w:sz w:val="18"/>
+                  <w:szCs w:val="18"/>
+                </w:rPr>
+                <m:t>LS</m:t>
+              </m:r>
+              <m:r>
+                <w:rPr>
+                  <w:rFonts w:ascii="Cambria Math" w:hAnsi="Cambria Math"/>
+                  <w:sz w:val="18"/>
+                  <w:szCs w:val="18"/>
+                </w:rPr>
+                <m:t>D</m:t>
+              </m:r>
+              <m:r>
+                <w:rPr>
+                  <w:rFonts w:ascii="Cambria Math" w:hAnsi="Cambria Math"/>
+                  <w:sz w:val="18"/>
+                  <w:szCs w:val="18"/>
+                  <w:lang w:val="de-DE"/>
+                </w:rPr>
+                <m:t> </m:t>
+              </m:r>
+              <m:r>
+                <w:rPr>
+                  <w:rFonts w:ascii="Cambria Math" w:hAnsi="Cambria Math"/>
+                  <w:sz w:val="18"/>
+                  <w:szCs w:val="18"/>
+                </w:rPr>
+                <m:t>Net</m:t>
+              </m:r>
+              <m:r>
+                <w:rPr>
+                  <w:rFonts w:ascii="Cambria Math" w:hAnsi="Cambria Math"/>
+                  <w:sz w:val="18"/>
+                  <w:szCs w:val="18"/>
+                  <w:lang w:val="de-DE"/>
+                </w:rPr>
+                <m:t> </m:t>
+              </m:r>
+              <m:r>
+                <w:rPr>
+                  <w:rFonts w:ascii="Cambria Math" w:hAnsi="Cambria Math"/>
+                  <w:sz w:val="18"/>
+                  <w:szCs w:val="18"/>
+                </w:rPr>
+                <m:t>Sentimen</m:t>
+              </m:r>
+              <m:r>
+                <w:rPr>
+                  <w:rFonts w:ascii="Cambria Math" w:hAnsi="Cambria Math"/>
+                  <w:sz w:val="18"/>
+                  <w:szCs w:val="18"/>
+                  <w:lang w:val="de-DE"/>
+                </w:rPr>
+                <m:t>t</m:t>
+              </m:r>
+            </m:e>
+            <m:sub>
+              <m:r>
+                <w:rPr>
+                  <w:rFonts w:ascii="Cambria Math" w:hAnsi="Cambria Math"/>
+                  <w:sz w:val="18"/>
+                  <w:szCs w:val="18"/>
+                  <w:lang w:val="de-DE"/>
+                </w:rPr>
+                <m:t>it</m:t>
+              </m:r>
+            </m:sub>
+          </m:sSub>
+          <m:r>
+            <w:rPr>
+              <w:rFonts w:ascii="Cambria Math" w:hAnsi="Cambria Math"/>
+              <w:sz w:val="18"/>
+              <w:szCs w:val="18"/>
+              <w:lang w:val="de-DE"/>
+            </w:rPr>
+            <m:t>​=</m:t>
+          </m:r>
+          <m:r>
+            <w:rPr>
+              <w:rFonts w:ascii="Cambria Math" w:hAnsi="Cambria Math"/>
+              <w:sz w:val="18"/>
+              <w:szCs w:val="18"/>
+            </w:rPr>
+            <m:t>β</m:t>
+          </m:r>
+          <m:r>
+            <w:rPr>
+              <w:rFonts w:ascii="Cambria Math" w:hAnsi="Cambria Math"/>
+              <w:sz w:val="18"/>
+              <w:szCs w:val="18"/>
+              <w:lang w:val="de-DE"/>
+            </w:rPr>
+            <m:t>​</m:t>
+          </m:r>
+          <m:r>
+            <w:rPr>
+              <w:rFonts w:ascii="Cambria Math" w:eastAsiaTheme="minorEastAsia" w:hAnsi="Cambria Math"/>
+              <w:sz w:val="18"/>
+              <w:szCs w:val="18"/>
+              <w:lang w:val="de-DE"/>
+            </w:rPr>
+            <m:t>0</m:t>
+          </m:r>
+          <m:r>
+            <w:rPr>
+              <w:rFonts w:ascii="Cambria Math" w:hAnsi="Cambria Math"/>
+              <w:sz w:val="18"/>
+              <w:szCs w:val="18"/>
+              <w:lang w:val="de-DE"/>
+            </w:rPr>
+            <m:t>​</m:t>
+          </m:r>
+          <m:r>
+            <w:rPr>
+              <w:rFonts w:ascii="Cambria Math" w:hAnsi="Cambria Math"/>
+              <w:sz w:val="18"/>
+              <w:szCs w:val="18"/>
+              <w:lang w:val="de-DE"/>
+            </w:rPr>
+            <m:t>+</m:t>
+          </m:r>
+          <m:sSub>
+            <m:sSubPr>
+              <m:ctrlPr>
+                <w:rPr>
+                  <w:rFonts w:ascii="Cambria Math" w:hAnsi="Cambria Math"/>
+                  <w:i/>
+                  <w:sz w:val="18"/>
+                  <w:szCs w:val="18"/>
+                </w:rPr>
+              </m:ctrlPr>
+            </m:sSubPr>
+            <m:e>
+              <m:r>
+                <w:rPr>
+                  <w:rFonts w:ascii="Cambria Math" w:hAnsi="Cambria Math"/>
+                  <w:sz w:val="18"/>
+                  <w:szCs w:val="18"/>
+                </w:rPr>
+                <m:t>β</m:t>
+              </m:r>
+            </m:e>
+            <m:sub>
+              <m:r>
+                <w:rPr>
+                  <w:rFonts w:ascii="Cambria Math" w:hAnsi="Cambria Math"/>
+                  <w:sz w:val="18"/>
+                  <w:szCs w:val="18"/>
+                  <w:lang w:val="de-DE"/>
+                </w:rPr>
+                <m:t>1</m:t>
+              </m:r>
+            </m:sub>
+          </m:sSub>
+          <m:r>
+            <w:rPr>
+              <w:rFonts w:ascii="Cambria Math" w:hAnsi="Cambria Math"/>
+              <w:sz w:val="18"/>
+              <w:szCs w:val="18"/>
+              <w:lang w:val="de-DE"/>
+            </w:rPr>
+            <m:t>​</m:t>
+          </m:r>
+          <m:sSub>
+            <m:sSubPr>
+              <m:ctrlPr>
+                <w:rPr>
+                  <w:rFonts w:ascii="Cambria Math" w:hAnsi="Cambria Math"/>
+                  <w:i/>
+                  <w:sz w:val="18"/>
+                  <w:szCs w:val="18"/>
+                </w:rPr>
+              </m:ctrlPr>
+            </m:sSubPr>
+            <m:e>
+              <m:r>
+                <w:rPr>
+                  <w:rFonts w:ascii="Cambria Math" w:hAnsi="Cambria Math"/>
+                  <w:sz w:val="18"/>
+                  <w:szCs w:val="18"/>
+                </w:rPr>
+                <m:t>GDP</m:t>
+              </m:r>
+            </m:e>
+            <m:sub>
+              <m:r>
+                <w:rPr>
+                  <w:rFonts w:ascii="Cambria Math" w:hAnsi="Cambria Math"/>
+                  <w:sz w:val="18"/>
+                  <w:szCs w:val="18"/>
+                </w:rPr>
+                <m:t>it</m:t>
+              </m:r>
+            </m:sub>
+          </m:sSub>
+          <m:r>
+            <w:rPr>
+              <w:rFonts w:ascii="Cambria Math" w:hAnsi="Cambria Math"/>
+              <w:sz w:val="18"/>
+              <w:szCs w:val="18"/>
+              <w:lang w:val="de-DE"/>
+            </w:rPr>
+            <m:t>​</m:t>
+          </m:r>
+          <m:r>
+            <w:rPr>
+              <w:rFonts w:ascii="Cambria Math" w:hAnsi="Cambria Math"/>
+              <w:sz w:val="18"/>
+              <w:szCs w:val="18"/>
+              <w:lang w:val="de-DE"/>
+            </w:rPr>
+            <m:t>+</m:t>
+          </m:r>
+          <m:sSub>
+            <m:sSubPr>
+              <m:ctrlPr>
+                <w:rPr>
+                  <w:rFonts w:ascii="Cambria Math" w:hAnsi="Cambria Math"/>
+                  <w:i/>
+                  <w:sz w:val="18"/>
+                  <w:szCs w:val="18"/>
+                </w:rPr>
+              </m:ctrlPr>
+            </m:sSubPr>
+            <m:e>
+              <m:r>
+                <w:rPr>
+                  <w:rFonts w:ascii="Cambria Math" w:hAnsi="Cambria Math"/>
+                  <w:sz w:val="18"/>
+                  <w:szCs w:val="18"/>
+                </w:rPr>
+                <m:t>β</m:t>
+              </m:r>
+            </m:e>
+            <m:sub>
+              <m:r>
+                <w:rPr>
+                  <w:rFonts w:ascii="Cambria Math" w:hAnsi="Cambria Math"/>
+                  <w:sz w:val="18"/>
+                  <w:szCs w:val="18"/>
+                  <w:lang w:val="de-DE"/>
+                </w:rPr>
+                <m:t>2</m:t>
+              </m:r>
+            </m:sub>
+          </m:sSub>
+          <m:r>
+            <w:rPr>
+              <w:rFonts w:ascii="Cambria Math" w:hAnsi="Cambria Math"/>
+              <w:sz w:val="18"/>
+              <w:szCs w:val="18"/>
+              <w:lang w:val="de-DE"/>
+            </w:rPr>
+            <m:t>​</m:t>
+          </m:r>
+          <m:sSub>
+            <m:sSubPr>
+              <m:ctrlPr>
+                <w:rPr>
+                  <w:rFonts w:ascii="Cambria Math" w:hAnsi="Cambria Math"/>
+                  <w:i/>
+                  <w:sz w:val="18"/>
+                  <w:szCs w:val="18"/>
+                </w:rPr>
+              </m:ctrlPr>
+            </m:sSubPr>
+            <m:e>
+              <m:r>
+                <w:rPr>
+                  <w:rFonts w:ascii="Cambria Math" w:hAnsi="Cambria Math"/>
+                  <w:sz w:val="18"/>
+                  <w:szCs w:val="18"/>
+                </w:rPr>
+                <m:t>Gini</m:t>
+              </m:r>
+            </m:e>
+            <m:sub>
+              <m:r>
+                <w:rPr>
+                  <w:rFonts w:ascii="Cambria Math" w:hAnsi="Cambria Math"/>
+                  <w:sz w:val="18"/>
+                  <w:szCs w:val="18"/>
+                </w:rPr>
+                <m:t>it</m:t>
+              </m:r>
+            </m:sub>
+          </m:sSub>
+          <m:r>
+            <w:rPr>
+              <w:rFonts w:ascii="Cambria Math" w:hAnsi="Cambria Math"/>
+              <w:sz w:val="18"/>
+              <w:szCs w:val="18"/>
+              <w:lang w:val="de-DE"/>
+            </w:rPr>
+            <m:t>+</m:t>
+          </m:r>
+          <m:sSub>
+            <m:sSubPr>
+              <m:ctrlPr>
+                <w:rPr>
+                  <w:rFonts w:ascii="Cambria Math" w:hAnsi="Cambria Math"/>
+                  <w:i/>
+                  <w:iCs/>
+                  <w:sz w:val="18"/>
+                  <w:szCs w:val="18"/>
+                  <w:lang w:val="de-DE"/>
+                </w:rPr>
+              </m:ctrlPr>
+            </m:sSubPr>
+            <m:e>
+              <m:r>
+                <w:rPr>
+                  <w:rFonts w:ascii="Cambria Math" w:hAnsi="Cambria Math"/>
+                  <w:sz w:val="18"/>
+                  <w:szCs w:val="18"/>
+                </w:rPr>
+                <m:t>β</m:t>
+              </m:r>
+            </m:e>
+            <m:sub>
+              <m:r>
+                <w:rPr>
+                  <w:rFonts w:ascii="Cambria Math" w:hAnsi="Cambria Math"/>
+                  <w:sz w:val="18"/>
+                  <w:szCs w:val="18"/>
+                  <w:lang w:val="de-DE"/>
+                </w:rPr>
+                <m:t>3</m:t>
+              </m:r>
+            </m:sub>
+          </m:sSub>
+          <m:sSub>
+            <m:sSubPr>
+              <m:ctrlPr>
+                <w:rPr>
+                  <w:rFonts w:ascii="Cambria Math" w:hAnsi="Cambria Math"/>
+                  <w:i/>
+                  <w:sz w:val="18"/>
+                  <w:szCs w:val="18"/>
+                  <w:lang w:val="de-DE"/>
+                </w:rPr>
+              </m:ctrlPr>
+            </m:sSubPr>
+            <m:e>
+              <m:r>
+                <w:rPr>
+                  <w:rFonts w:ascii="Cambria Math" w:hAnsi="Cambria Math"/>
+                  <w:sz w:val="18"/>
+                  <w:szCs w:val="18"/>
+                  <w:lang w:val="de-DE"/>
+                </w:rPr>
+                <m:t>Democracy</m:t>
+              </m:r>
+            </m:e>
+            <m:sub>
+              <m:r>
+                <w:rPr>
+                  <w:rFonts w:ascii="Cambria Math" w:hAnsi="Cambria Math"/>
+                  <w:sz w:val="18"/>
+                  <w:szCs w:val="18"/>
+                  <w:lang w:val="de-DE"/>
+                </w:rPr>
+                <m:t>it</m:t>
+              </m:r>
+            </m:sub>
+          </m:sSub>
+          <m:r>
+            <w:rPr>
+              <w:rFonts w:ascii="Cambria Math" w:hAnsi="Cambria Math"/>
+              <w:sz w:val="18"/>
+              <w:szCs w:val="18"/>
+              <w:lang w:val="de-DE"/>
+            </w:rPr>
+            <m:t>​​</m:t>
+          </m:r>
+          <m:r>
+            <w:rPr>
+              <w:rFonts w:ascii="Cambria Math" w:hAnsi="Cambria Math"/>
+              <w:sz w:val="18"/>
+              <w:szCs w:val="18"/>
+              <w:lang w:val="de-DE"/>
+            </w:rPr>
+            <m:t>+</m:t>
+          </m:r>
+          <m:sSub>
+            <m:sSubPr>
+              <m:ctrlPr>
+                <w:rPr>
+                  <w:rFonts w:ascii="Cambria Math" w:hAnsi="Cambria Math"/>
+                  <w:i/>
+                  <w:sz w:val="18"/>
+                  <w:szCs w:val="18"/>
+                </w:rPr>
+              </m:ctrlPr>
+            </m:sSubPr>
+            <m:e>
+              <m:r>
+                <w:rPr>
+                  <w:rFonts w:ascii="Cambria Math" w:hAnsi="Cambria Math"/>
+                  <w:sz w:val="18"/>
+                  <w:szCs w:val="18"/>
+                </w:rPr>
+                <m:t>β</m:t>
+              </m:r>
+              <m:r>
+                <w:rPr>
+                  <w:rFonts w:ascii="Cambria Math" w:hAnsi="Cambria Math"/>
+                  <w:sz w:val="18"/>
+                  <w:szCs w:val="18"/>
+                  <w:lang w:val="de-DE"/>
+                </w:rPr>
+                <m:t>​</m:t>
+              </m:r>
+            </m:e>
+            <m:sub>
+              <m:r>
+                <w:rPr>
+                  <w:rFonts w:ascii="Cambria Math" w:hAnsi="Cambria Math"/>
+                  <w:sz w:val="18"/>
+                  <w:szCs w:val="18"/>
+                </w:rPr>
+                <m:t>4</m:t>
+              </m:r>
+            </m:sub>
+          </m:sSub>
+          <m:r>
+            <w:rPr>
+              <w:rFonts w:ascii="Cambria Math" w:hAnsi="Cambria Math"/>
+              <w:sz w:val="18"/>
+              <w:szCs w:val="18"/>
+              <w:lang w:val="de-DE"/>
+            </w:rPr>
+            <m:t>​</m:t>
+          </m:r>
+          <m:sSub>
+            <m:sSubPr>
+              <m:ctrlPr>
+                <w:rPr>
+                  <w:rFonts w:ascii="Cambria Math" w:hAnsi="Cambria Math"/>
+                  <w:i/>
+                  <w:sz w:val="18"/>
+                  <w:szCs w:val="18"/>
+                </w:rPr>
+              </m:ctrlPr>
+            </m:sSubPr>
+            <m:e>
+              <m:r>
+                <w:rPr>
+                  <w:rFonts w:ascii="Cambria Math" w:hAnsi="Cambria Math"/>
+                  <w:sz w:val="18"/>
+                  <w:szCs w:val="18"/>
+                  <w:lang w:val="de-DE"/>
+                </w:rPr>
+                <m:t>​</m:t>
+              </m:r>
+              <m:r>
+                <w:rPr>
+                  <w:rFonts w:ascii="Cambria Math" w:hAnsi="Cambria Math"/>
+                  <w:sz w:val="18"/>
+                  <w:szCs w:val="18"/>
+                </w:rPr>
+                <m:t>NonWestern</m:t>
+              </m:r>
+            </m:e>
+            <m:sub>
+              <m:r>
+                <w:rPr>
+                  <w:rFonts w:ascii="Cambria Math" w:hAnsi="Cambria Math"/>
+                  <w:sz w:val="18"/>
+                  <w:szCs w:val="18"/>
+                </w:rPr>
+                <m:t>it</m:t>
+              </m:r>
+            </m:sub>
+          </m:sSub>
+          <m:r>
+            <w:rPr>
+              <w:rFonts w:ascii="Cambria Math" w:hAnsi="Cambria Math"/>
+              <w:sz w:val="18"/>
+              <w:szCs w:val="18"/>
+              <w:lang w:val="de-DE"/>
+            </w:rPr>
+            <m:t>​</m:t>
+          </m:r>
+          <m:r>
+            <w:rPr>
+              <w:rFonts w:ascii="Cambria Math" w:hAnsi="Cambria Math"/>
+              <w:sz w:val="18"/>
+              <w:szCs w:val="18"/>
+              <w:lang w:val="de-DE"/>
+            </w:rPr>
+            <m:t>+</m:t>
+          </m:r>
+          <m:sSub>
+            <m:sSubPr>
+              <m:ctrlPr>
+                <w:rPr>
+                  <w:rFonts w:ascii="Cambria Math" w:hAnsi="Cambria Math"/>
+                  <w:i/>
+                  <w:iCs/>
+                  <w:sz w:val="18"/>
+                  <w:szCs w:val="18"/>
+                  <w:lang w:val="de-DE"/>
+                </w:rPr>
+              </m:ctrlPr>
+            </m:sSubPr>
+            <m:e>
+              <m:r>
+                <w:rPr>
+                  <w:rFonts w:ascii="Cambria Math" w:hAnsi="Cambria Math"/>
+                  <w:sz w:val="18"/>
+                  <w:szCs w:val="18"/>
+                </w:rPr>
+                <m:t>β</m:t>
+              </m:r>
+            </m:e>
+            <m:sub>
+              <m:r>
+                <w:rPr>
+                  <w:rFonts w:ascii="Cambria Math" w:hAnsi="Cambria Math"/>
+                  <w:sz w:val="18"/>
+                  <w:szCs w:val="18"/>
+                  <w:lang w:val="de-DE"/>
+                </w:rPr>
+                <m:t>5</m:t>
+              </m:r>
+            </m:sub>
+          </m:sSub>
+          <m:sSub>
+            <m:sSubPr>
+              <m:ctrlPr>
+                <w:rPr>
+                  <w:rFonts w:ascii="Cambria Math" w:hAnsi="Cambria Math"/>
+                  <w:i/>
+                  <w:sz w:val="18"/>
+                  <w:szCs w:val="18"/>
+                  <w:lang w:val="de-DE"/>
+                </w:rPr>
+              </m:ctrlPr>
+            </m:sSubPr>
+            <m:e>
+              <m:r>
+                <w:rPr>
+                  <w:rFonts w:ascii="Cambria Math" w:hAnsi="Cambria Math"/>
+                  <w:sz w:val="18"/>
+                  <w:szCs w:val="18"/>
+                  <w:lang w:val="de-DE"/>
+                </w:rPr>
+                <m:t>​</m:t>
+              </m:r>
+              <m:r>
+                <w:rPr>
+                  <w:rFonts w:ascii="Cambria Math" w:hAnsi="Cambria Math"/>
+                  <w:sz w:val="18"/>
+                  <w:szCs w:val="18"/>
+                </w:rPr>
+                <m:t>GenderEquality</m:t>
+              </m:r>
+            </m:e>
+            <m:sub>
+              <m:r>
+                <w:rPr>
+                  <w:rFonts w:ascii="Cambria Math" w:hAnsi="Cambria Math"/>
+                  <w:sz w:val="18"/>
+                  <w:szCs w:val="18"/>
+                  <w:lang w:val="de-DE"/>
+                </w:rPr>
+                <m:t>it</m:t>
+              </m:r>
+            </m:sub>
+          </m:sSub>
+          <m:r>
+            <w:rPr>
+              <w:rFonts w:ascii="Cambria Math" w:hAnsi="Cambria Math"/>
+              <w:sz w:val="18"/>
+              <w:szCs w:val="18"/>
+              <w:lang w:val="de-DE"/>
+            </w:rPr>
+            <m:t>​</m:t>
+          </m:r>
+          <m:r>
+            <w:rPr>
+              <w:rFonts w:ascii="Cambria Math" w:hAnsi="Cambria Math"/>
+              <w:sz w:val="18"/>
+              <w:szCs w:val="18"/>
+              <w:lang w:val="de-DE"/>
+            </w:rPr>
+            <m:t>+</m:t>
+          </m:r>
+          <m:r>
+            <w:rPr>
+              <w:rFonts w:ascii="Cambria Math" w:hAnsi="Cambria Math"/>
+              <w:sz w:val="18"/>
+              <w:szCs w:val="18"/>
+            </w:rPr>
+            <m:t>αi</m:t>
+          </m:r>
+          <m:r>
+            <w:rPr>
+              <w:rFonts w:ascii="Cambria Math" w:hAnsi="Cambria Math"/>
+              <w:sz w:val="18"/>
+              <w:szCs w:val="18"/>
+              <w:lang w:val="de-DE"/>
+            </w:rPr>
+            <m:t>​</m:t>
+          </m:r>
+          <m:r>
+            <w:rPr>
+              <w:rFonts w:ascii="Cambria Math" w:hAnsi="Cambria Math"/>
+              <w:sz w:val="18"/>
+              <w:szCs w:val="18"/>
+              <w:lang w:val="de-DE"/>
+            </w:rPr>
+            <m:t>+</m:t>
+          </m:r>
+          <m:r>
+            <w:rPr>
+              <w:rFonts w:ascii="Cambria Math" w:hAnsi="Cambria Math"/>
+              <w:sz w:val="18"/>
+              <w:szCs w:val="18"/>
+            </w:rPr>
+            <m:t>γt</m:t>
+          </m:r>
+          <m:r>
+            <w:rPr>
+              <w:rFonts w:ascii="Cambria Math" w:hAnsi="Cambria Math"/>
+              <w:sz w:val="18"/>
+              <w:szCs w:val="18"/>
+              <w:lang w:val="de-DE"/>
+            </w:rPr>
+            <m:t>​</m:t>
+          </m:r>
+          <m:r>
+            <w:rPr>
+              <w:rFonts w:ascii="Cambria Math" w:hAnsi="Cambria Math"/>
+              <w:sz w:val="18"/>
+              <w:szCs w:val="18"/>
+              <w:lang w:val="de-DE"/>
+            </w:rPr>
+            <m:t>+</m:t>
+          </m:r>
+          <m:r>
+            <w:rPr>
+              <w:rFonts w:ascii="Cambria Math" w:hAnsi="Cambria Math"/>
+              <w:sz w:val="18"/>
+              <w:szCs w:val="18"/>
+            </w:rPr>
+            <m:t>ϵit</m:t>
+          </m:r>
+          <m:r>
+            <w:rPr>
+              <w:rFonts w:ascii="Cambria Math" w:hAnsi="Cambria Math"/>
+              <w:sz w:val="18"/>
+              <w:szCs w:val="18"/>
+              <w:lang w:val="de-DE"/>
+            </w:rPr>
+            <m:t>​</m:t>
+          </m:r>
+        </m:oMath>
+      </m:oMathPara>
+    </w:p>
+    <w:p>
+      <w:pPr>
+        <w:spacing w:line="480" w:lineRule="auto"/>
         <w:rPr>
           <w:sz w:val="24"/>
           <w:szCs w:val="24"/>
@@ -2740,6 +3432,7 @@
           <w:sz w:val="24"/>
           <w:szCs w:val="24"/>
         </w:rPr>
+        <w:lastRenderedPageBreak/>
         <w:t xml:space="preserve">One of the primary motivations for this project was to determine if the outcomes from topic modeling and sentiment analysis could be validated through historical and geographic analysis. </w:t>
       </w:r>
       <w:r>
@@ -2768,15 +3461,7 @@
           <w:sz w:val="24"/>
           <w:szCs w:val="24"/>
         </w:rPr>
-        <w:t xml:space="preserve">sentiment, </w:t>
-      </w:r>
-      <w:r>
-        <w:rPr>
-          <w:sz w:val="24"/>
-          <w:szCs w:val="24"/>
-        </w:rPr>
-        <w:lastRenderedPageBreak/>
-        <w:t>topic, and metric trends evolved over time and between countries</w:t>
+        <w:t>sentiment, topic, and metric trends evolved over time and between countries</w:t>
       </w:r>
       <w:r>
         <w:rPr>
@@ -3335,7 +4020,7 @@
           </mc:Choice>
           <mc:Fallback>
             <w:pict>
-              <v:group w14:anchorId="1BD06FA0" id="Group 7" o:spid="_x0000_s1032" style="position:absolute;left:0;text-align:left;margin-left:0;margin-top:141.05pt;width:490.05pt;height:211.9pt;z-index:251665408;mso-position-horizontal:left;mso-position-horizontal-relative:margin;mso-width-relative:margin;mso-height-relative:margin" coordorigin=",-346" coordsize="62235,26909" o:gfxdata="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">
+              <v:group w14:anchorId="1BD06FA0" id="Group 7" o:spid="_x0000_s1032" style="position:absolute;left:0;text-align:left;margin-left:0;margin-top:141.05pt;width:490.05pt;height:211.9pt;z-index:251665408;mso-position-horizontal:left;mso-position-horizontal-relative:margin;mso-width-relative:margin;mso-height-relative:margin" coordorigin=",-346" coordsize="62235,26909" o:gfxdata="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">
                 <v:group id="Group 6" o:spid="_x0000_s1033" style="position:absolute;top:-346;width:62235;height:21630" coordorigin="2693,-16" coordsize="62235,21631" o:gfxdata="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">
                   <v:shape id="Picture 4" o:spid="_x0000_s1034" type="#_x0000_t75" alt="Plot object" style="position:absolute;left:2693;top:143;width:31402;height:21471;visibility:visible;mso-wrap-style:square" o:gfxdata="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">
                     <v:imagedata r:id="rId13" o:title="Plot object"/>
@@ -3648,7 +4333,6 @@
           <w:sz w:val="24"/>
           <w:szCs w:val="24"/>
         </w:rPr>
-        <w:lastRenderedPageBreak/>
         <w:t>Speeches for different countries</w:t>
       </w:r>
       <w:r>
@@ -4104,7 +4788,7 @@
           </mc:Choice>
           <mc:Fallback>
             <w:pict>
-              <v:group w14:anchorId="28AC6BFF" id="_x0000_s1037" style="position:absolute;margin-left:49.6pt;margin-top:211pt;width:384.45pt;height:334.7pt;z-index:251651584;mso-width-relative:margin;mso-height-relative:margin" coordsize="48826,42511" o:gfxdata="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">
+              <v:group w14:anchorId="28AC6BFF" id="_x0000_s1037" style="position:absolute;margin-left:49.6pt;margin-top:211pt;width:384.45pt;height:334.7pt;z-index:251651584;mso-width-relative:margin;mso-height-relative:margin" coordsize="48826,42511" o:gfxdata="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">
                 <v:group id="Group 4" o:spid="_x0000_s1038" style="position:absolute;left:70;top:20130;width:48756;height:22381" coordorigin="-425,-8009" coordsize="48755,22380" o:gfxdata="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">
                   <v:shape id="Text Box 2" o:spid="_x0000_s1039" type="#_x0000_t202" style="position:absolute;left:4678;top:10674;width:34773;height:3696;visibility:visible;mso-wrap-style:square;v-text-anchor:top" o:gfxdata="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" stroked="f">
                     <v:textbox style="mso-fit-shape-to-text:t">
@@ -8657,7 +9341,6 @@
   <w:style w:type="character" w:default="1" w:styleId="DefaultParagraphFont">
     <w:name w:val="Default Paragraph Font"/>
     <w:uiPriority w:val="1"/>
-    <w:semiHidden/>
     <w:unhideWhenUsed/>
   </w:style>
   <w:style w:type="table" w:default="1" w:styleId="TableNormal">
@@ -9174,6 +9857,16 @@
       <w:u w:val="single"/>
     </w:rPr>
   </w:style>
+  <w:style w:type="character" w:styleId="PlaceholderText">
+    <w:name w:val="Placeholder Text"/>
+    <w:basedOn w:val="DefaultParagraphFont"/>
+    <w:uiPriority w:val="99"/>
+    <w:semiHidden/>
+    <w:rsid w:val="00FC0661"/>
+    <w:rPr>
+      <w:color w:val="666666"/>
+    </w:rPr>
+  </w:style>
 </w:styles>
 </file>
 

--- a/Report/Final Project Report_ppol6801_sc.docx
+++ b/Report/Final Project Report_ppol6801_sc.docx
@@ -44,15 +44,6 @@
         </w:rPr>
         <w:t>A Historical and Geographic Analysis</w:t>
       </w:r>
-    </w:p>
-    <w:p>
-      <w:pPr>
-        <w:spacing w:line="240" w:lineRule="auto"/>
-        <w:rPr>
-          <w:b/>
-          <w:bCs/>
-        </w:rPr>
-      </w:pPr>
     </w:p>
     <w:p>
       <w:pPr>
@@ -1209,21 +1200,6 @@
     <w:p>
       <w:pPr>
         <w:pStyle w:val="NoSpacing"/>
-        <w:ind w:left="720"/>
-        <w:rPr>
-          <w:sz w:val="24"/>
-          <w:szCs w:val="24"/>
-        </w:rPr>
-      </w:pPr>
-    </w:p>
-    <w:p>
-      <w:pPr>
-        <w:pStyle w:val="NoSpacing"/>
-        <w:ind w:left="720"/>
-        <w:rPr>
-          <w:sz w:val="24"/>
-          <w:szCs w:val="24"/>
-        </w:rPr>
       </w:pPr>
     </w:p>
     <w:p>
@@ -1314,7 +1290,58 @@
           <w:sz w:val="24"/>
           <w:szCs w:val="24"/>
         </w:rPr>
-        <w:t xml:space="preserve">To retrieve the sentiment for each </w:t>
+        <w:t xml:space="preserve">To retrieve the sentiment for each speech, </w:t>
+      </w:r>
+      <w:r>
+        <w:rPr>
+          <w:sz w:val="24"/>
+          <w:szCs w:val="24"/>
+        </w:rPr>
+        <w:t xml:space="preserve">the </w:t>
+      </w:r>
+      <w:proofErr w:type="spellStart"/>
+      <w:r>
+        <w:rPr>
+          <w:sz w:val="24"/>
+          <w:szCs w:val="24"/>
+        </w:rPr>
+        <w:t>Lexicoder</w:t>
+      </w:r>
+      <w:proofErr w:type="spellEnd"/>
+      <w:r>
+        <w:rPr>
+          <w:sz w:val="24"/>
+          <w:szCs w:val="24"/>
+        </w:rPr>
+        <w:t xml:space="preserve"> Sentiment Dictionary (LSD) was used. </w:t>
+      </w:r>
+      <w:r>
+        <w:rPr>
+          <w:sz w:val="24"/>
+          <w:szCs w:val="24"/>
+        </w:rPr>
+        <w:t xml:space="preserve">LSD </w:t>
+      </w:r>
+      <w:r>
+        <w:rPr>
+          <w:sz w:val="24"/>
+          <w:szCs w:val="24"/>
+        </w:rPr>
+        <w:t xml:space="preserve">is a </w:t>
+      </w:r>
+      <w:r>
+        <w:rPr>
+          <w:sz w:val="24"/>
+          <w:szCs w:val="24"/>
+        </w:rPr>
+        <w:t xml:space="preserve">bag-of-words </w:t>
+      </w:r>
+      <w:r>
+        <w:rPr>
+          <w:sz w:val="24"/>
+          <w:szCs w:val="24"/>
+        </w:rPr>
+        <w:t xml:space="preserve">sentiment </w:t>
       </w:r>
       <w:r>
         <w:rPr>
@@ -1322,58 +1349,7 @@
           <w:szCs w:val="24"/>
         </w:rPr>
         <w:lastRenderedPageBreak/>
-        <w:t xml:space="preserve">speech, </w:t>
-      </w:r>
-      <w:r>
-        <w:rPr>
-          <w:sz w:val="24"/>
-          <w:szCs w:val="24"/>
-        </w:rPr>
-        <w:t xml:space="preserve">the </w:t>
-      </w:r>
-      <w:proofErr w:type="spellStart"/>
-      <w:r>
-        <w:rPr>
-          <w:sz w:val="24"/>
-          <w:szCs w:val="24"/>
-        </w:rPr>
-        <w:t>Lexicoder</w:t>
-      </w:r>
-      <w:proofErr w:type="spellEnd"/>
-      <w:r>
-        <w:rPr>
-          <w:sz w:val="24"/>
-          <w:szCs w:val="24"/>
-        </w:rPr>
-        <w:t xml:space="preserve"> Sentiment Dictionary (LSD) was used. </w:t>
-      </w:r>
-      <w:r>
-        <w:rPr>
-          <w:sz w:val="24"/>
-          <w:szCs w:val="24"/>
-        </w:rPr>
-        <w:t xml:space="preserve">LSD </w:t>
-      </w:r>
-      <w:r>
-        <w:rPr>
-          <w:sz w:val="24"/>
-          <w:szCs w:val="24"/>
-        </w:rPr>
-        <w:t xml:space="preserve">is a </w:t>
-      </w:r>
-      <w:r>
-        <w:rPr>
-          <w:sz w:val="24"/>
-          <w:szCs w:val="24"/>
-        </w:rPr>
-        <w:t xml:space="preserve">bag-of-words </w:t>
-      </w:r>
-      <w:r>
-        <w:rPr>
-          <w:sz w:val="24"/>
-          <w:szCs w:val="24"/>
-        </w:rPr>
-        <w:t xml:space="preserve">sentiment dictionary designed for </w:t>
+        <w:t xml:space="preserve">dictionary designed for </w:t>
       </w:r>
       <w:r>
         <w:rPr>
@@ -1965,16 +1941,16 @@
         <mc:AlternateContent>
           <mc:Choice Requires="wpg">
             <w:drawing>
-              <wp:anchor distT="0" distB="0" distL="114300" distR="114300" simplePos="0" relativeHeight="251666944" behindDoc="0" locked="0" layoutInCell="1" allowOverlap="1" wp14:anchorId="4A25C054" wp14:editId="2CCF33F4">
+              <wp:anchor distT="0" distB="0" distL="114300" distR="114300" simplePos="0" relativeHeight="251666944" behindDoc="0" locked="0" layoutInCell="1" allowOverlap="1" wp14:anchorId="4A25C054" wp14:editId="6CAFB031">
                 <wp:simplePos x="0" y="0"/>
                 <wp:positionH relativeFrom="margin">
-                  <wp:posOffset>553453</wp:posOffset>
+                  <wp:posOffset>556591</wp:posOffset>
                 </wp:positionH>
                 <wp:positionV relativeFrom="paragraph">
-                  <wp:posOffset>205707</wp:posOffset>
+                  <wp:posOffset>200301</wp:posOffset>
                 </wp:positionV>
-                <wp:extent cx="5005136" cy="3112168"/>
-                <wp:effectExtent l="0" t="0" r="5080" b="0"/>
+                <wp:extent cx="4731026" cy="2852531"/>
+                <wp:effectExtent l="0" t="0" r="0" b="5080"/>
                 <wp:wrapNone/>
                 <wp:docPr id="380173523" name="Group 9"/>
                 <wp:cNvGraphicFramePr/>
@@ -1985,7 +1961,7 @@
                       <wpg:grpSpPr>
                         <a:xfrm>
                           <a:off x="0" y="0"/>
-                          <a:ext cx="5005136" cy="3112168"/>
+                          <a:ext cx="4731026" cy="2852531"/>
                           <a:chOff x="0" y="0"/>
                           <a:chExt cx="3697605" cy="2698540"/>
                         </a:xfrm>
@@ -2113,7 +2089,7 @@
           </mc:Choice>
           <mc:Fallback>
             <w:pict>
-              <v:group w14:anchorId="4A25C054" id="Group 9" o:spid="_x0000_s1026" style="position:absolute;left:0;text-align:left;margin-left:43.6pt;margin-top:16.2pt;width:394.1pt;height:245.05pt;z-index:251666944;mso-position-horizontal-relative:margin;mso-width-relative:margin;mso-height-relative:margin" coordsize="36976,26985" o:gfxdata="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">
+              <v:group w14:anchorId="4A25C054" id="Group 9" o:spid="_x0000_s1026" style="position:absolute;left:0;text-align:left;margin-left:43.85pt;margin-top:15.75pt;width:372.5pt;height:224.6pt;z-index:251666944;mso-position-horizontal-relative:margin;mso-width-relative:margin;mso-height-relative:margin" coordsize="36976,26985" o:gfxdata="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">
                 <v:shapetype id="_x0000_t202" coordsize="21600,21600" o:spt="202" path="m,l,21600r21600,l21600,xe">
                   <v:stroke joinstyle="miter"/>
                   <v:path gradientshapeok="t" o:connecttype="rect"/>
@@ -3399,6 +3375,21 @@
     </w:p>
     <w:p>
       <w:pPr>
+        <w:pStyle w:val="NoSpacing"/>
+      </w:pPr>
+    </w:p>
+    <w:p>
+      <w:pPr>
+        <w:pStyle w:val="NoSpacing"/>
+      </w:pPr>
+    </w:p>
+    <w:p>
+      <w:pPr>
+        <w:pStyle w:val="NoSpacing"/>
+      </w:pPr>
+    </w:p>
+    <w:p>
+      <w:pPr>
         <w:pStyle w:val="Heading4"/>
         <w:rPr>
           <w:sz w:val="24"/>
@@ -3410,6 +3401,7 @@
           <w:sz w:val="24"/>
           <w:szCs w:val="24"/>
         </w:rPr>
+        <w:lastRenderedPageBreak/>
         <w:t>Geographic and historical trends</w:t>
       </w:r>
     </w:p>
@@ -3432,7 +3424,6 @@
           <w:sz w:val="24"/>
           <w:szCs w:val="24"/>
         </w:rPr>
-        <w:lastRenderedPageBreak/>
         <w:t xml:space="preserve">One of the primary motivations for this project was to determine if the outcomes from topic modeling and sentiment analysis could be validated through historical and geographic analysis. </w:t>
       </w:r>
       <w:r>
@@ -3771,23 +3762,187 @@
       </w:pPr>
       <w:r>
         <w:rPr>
+          <w:sz w:val="24"/>
+          <w:szCs w:val="24"/>
+        </w:rPr>
+        <w:t xml:space="preserve">In addition, </w:t>
+      </w:r>
+      <w:r>
+        <w:rPr>
+          <w:sz w:val="24"/>
+          <w:szCs w:val="24"/>
+        </w:rPr>
+        <w:t>regarding</w:t>
+      </w:r>
+      <w:r>
+        <w:rPr>
+          <w:sz w:val="24"/>
+          <w:szCs w:val="24"/>
+        </w:rPr>
+        <w:t xml:space="preserve"> </w:t>
+      </w:r>
+      <w:r>
+        <w:rPr>
+          <w:sz w:val="24"/>
+          <w:szCs w:val="24"/>
+        </w:rPr>
+        <w:t xml:space="preserve">the “Climate, Sustainability, &amp; Development Goals” topic, there is a </w:t>
+      </w:r>
+      <w:r>
+        <w:rPr>
+          <w:sz w:val="24"/>
+          <w:szCs w:val="24"/>
+        </w:rPr>
+        <w:t xml:space="preserve">large increase from almost zero speeches </w:t>
+      </w:r>
+      <w:r>
+        <w:rPr>
+          <w:sz w:val="24"/>
+          <w:szCs w:val="24"/>
+        </w:rPr>
+        <w:t xml:space="preserve">in 2000 </w:t>
+      </w:r>
+      <w:r>
+        <w:rPr>
+          <w:sz w:val="24"/>
+          <w:szCs w:val="24"/>
+        </w:rPr>
+        <w:t>to</w:t>
+      </w:r>
+      <w:r>
+        <w:rPr>
+          <w:sz w:val="24"/>
+          <w:szCs w:val="24"/>
+        </w:rPr>
+        <w:t xml:space="preserve"> </w:t>
+      </w:r>
+      <w:r>
+        <w:rPr>
+          <w:sz w:val="24"/>
+          <w:szCs w:val="24"/>
+        </w:rPr>
+        <w:t xml:space="preserve">150 </w:t>
+      </w:r>
+      <w:r>
+        <w:rPr>
+          <w:sz w:val="24"/>
+          <w:szCs w:val="24"/>
+        </w:rPr>
+        <w:t xml:space="preserve">in </w:t>
+      </w:r>
+      <w:r>
+        <w:rPr>
+          <w:sz w:val="24"/>
+          <w:szCs w:val="24"/>
+        </w:rPr>
+        <w:t>202</w:t>
+      </w:r>
+      <w:r>
+        <w:rPr>
+          <w:sz w:val="24"/>
+          <w:szCs w:val="24"/>
+        </w:rPr>
+        <w:t>1</w:t>
+      </w:r>
+      <w:r>
+        <w:rPr>
+          <w:sz w:val="24"/>
+          <w:szCs w:val="24"/>
+        </w:rPr>
+        <w:t xml:space="preserve">. Over this roughly </w:t>
+      </w:r>
+      <w:r>
+        <w:rPr>
+          <w:sz w:val="24"/>
+          <w:szCs w:val="24"/>
+        </w:rPr>
+        <w:t>20-year</w:t>
+      </w:r>
+      <w:r>
+        <w:rPr>
+          <w:sz w:val="24"/>
+          <w:szCs w:val="24"/>
+        </w:rPr>
+        <w:t xml:space="preserve"> span, the threat of climate change</w:t>
+      </w:r>
+      <w:r>
+        <w:rPr>
+          <w:sz w:val="24"/>
+          <w:szCs w:val="24"/>
+        </w:rPr>
+        <w:t xml:space="preserve"> became more and more well-known and well-document</w:t>
+      </w:r>
+      <w:r>
+        <w:rPr>
+          <w:sz w:val="24"/>
+          <w:szCs w:val="24"/>
+        </w:rPr>
+        <w:t>ed</w:t>
+      </w:r>
+      <w:r>
+        <w:rPr>
+          <w:sz w:val="24"/>
+          <w:szCs w:val="24"/>
+        </w:rPr>
+        <w:t xml:space="preserve">, suggested that this topic is relatively well-validated through historic </w:t>
+      </w:r>
+      <w:r>
+        <w:rPr>
+          <w:sz w:val="24"/>
+          <w:szCs w:val="24"/>
+        </w:rPr>
+        <w:t>analysis as well.</w:t>
+      </w:r>
+    </w:p>
+    <w:p>
+      <w:pPr>
+        <w:spacing w:line="480" w:lineRule="auto"/>
+        <w:ind w:firstLine="720"/>
+        <w:rPr>
+          <w:sz w:val="24"/>
+          <w:szCs w:val="24"/>
+        </w:rPr>
+      </w:pPr>
+    </w:p>
+    <w:p>
+      <w:pPr>
+        <w:spacing w:line="480" w:lineRule="auto"/>
+        <w:ind w:firstLine="720"/>
+        <w:rPr>
+          <w:sz w:val="24"/>
+          <w:szCs w:val="24"/>
+        </w:rPr>
+      </w:pPr>
+    </w:p>
+    <w:p>
+      <w:pPr>
+        <w:spacing w:line="480" w:lineRule="auto"/>
+        <w:ind w:firstLine="720"/>
+        <w:rPr>
+          <w:sz w:val="24"/>
+          <w:szCs w:val="24"/>
+        </w:rPr>
+      </w:pPr>
+      <w:r>
+        <w:rPr>
           <w:noProof/>
           <w:sz w:val="24"/>
           <w:szCs w:val="24"/>
         </w:rPr>
+        <w:lastRenderedPageBreak/>
         <mc:AlternateContent>
           <mc:Choice Requires="wpg">
             <w:drawing>
-              <wp:anchor distT="0" distB="0" distL="114300" distR="114300" simplePos="0" relativeHeight="251665408" behindDoc="0" locked="0" layoutInCell="1" allowOverlap="1" wp14:anchorId="1BD06FA0" wp14:editId="63821A7B">
+              <wp:anchor distT="0" distB="0" distL="114300" distR="114300" simplePos="0" relativeHeight="251665408" behindDoc="0" locked="0" layoutInCell="1" allowOverlap="1" wp14:anchorId="1BD06FA0" wp14:editId="22FFD733">
                 <wp:simplePos x="0" y="0"/>
                 <wp:positionH relativeFrom="margin">
                   <wp:align>left</wp:align>
                 </wp:positionH>
                 <wp:positionV relativeFrom="paragraph">
-                  <wp:posOffset>1791335</wp:posOffset>
+                  <wp:posOffset>364490</wp:posOffset>
                 </wp:positionV>
-                <wp:extent cx="6223591" cy="2690946"/>
-                <wp:effectExtent l="0" t="0" r="6350" b="0"/>
+                <wp:extent cx="5923722" cy="2385391"/>
+                <wp:effectExtent l="0" t="0" r="1270" b="0"/>
                 <wp:wrapNone/>
                 <wp:docPr id="1939170626" name="Group 7"/>
                 <wp:cNvGraphicFramePr/>
@@ -3798,9 +3953,9 @@
                       <wpg:grpSpPr>
                         <a:xfrm>
                           <a:off x="0" y="0"/>
-                          <a:ext cx="6223591" cy="2690946"/>
-                          <a:chOff x="0" y="-34678"/>
-                          <a:chExt cx="6223591" cy="2690946"/>
+                          <a:ext cx="5923722" cy="2385391"/>
+                          <a:chOff x="0" y="-54557"/>
+                          <a:chExt cx="6223591" cy="2710825"/>
                         </a:xfrm>
                       </wpg:grpSpPr>
                       <wpg:grpSp>
@@ -3808,10 +3963,10 @@
                         <wpg:cNvGrpSpPr/>
                         <wpg:grpSpPr>
                           <a:xfrm>
-                            <a:off x="0" y="-34678"/>
-                            <a:ext cx="6223591" cy="2163146"/>
-                            <a:chOff x="269359" y="-1657"/>
-                            <a:chExt cx="6223591" cy="2163146"/>
+                            <a:off x="0" y="-54557"/>
+                            <a:ext cx="6223591" cy="2183025"/>
+                            <a:chOff x="269359" y="-21536"/>
+                            <a:chExt cx="6223591" cy="2183025"/>
                           </a:xfrm>
                         </wpg:grpSpPr>
                         <pic:pic xmlns:pic="http://schemas.openxmlformats.org/drawingml/2006/picture">
@@ -3870,7 +4025,7 @@
                           </pic:blipFill>
                           <pic:spPr bwMode="auto">
                             <a:xfrm>
-                              <a:off x="3366706" y="-1657"/>
+                              <a:off x="3366706" y="-21536"/>
                               <a:ext cx="3126244" cy="2162918"/>
                             </a:xfrm>
                             <a:prstGeom prst="rect">
@@ -4003,7 +4158,7 @@
                           </w:txbxContent>
                         </wps:txbx>
                         <wps:bodyPr rot="0" vert="horz" wrap="square" lIns="91440" tIns="45720" rIns="91440" bIns="45720" anchor="t" anchorCtr="0">
-                          <a:spAutoFit/>
+                          <a:noAutofit/>
                         </wps:bodyPr>
                       </wps:wsp>
                     </wpg:wgp>
@@ -4020,17 +4175,17 @@
           </mc:Choice>
           <mc:Fallback>
             <w:pict>
-              <v:group w14:anchorId="1BD06FA0" id="Group 7" o:spid="_x0000_s1032" style="position:absolute;left:0;text-align:left;margin-left:0;margin-top:141.05pt;width:490.05pt;height:211.9pt;z-index:251665408;mso-position-horizontal:left;mso-position-horizontal-relative:margin;mso-width-relative:margin;mso-height-relative:margin" coordorigin=",-346" coordsize="62235,26909" o:gfxdata="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">
-                <v:group id="Group 6" o:spid="_x0000_s1033" style="position:absolute;top:-346;width:62235;height:21630" coordorigin="2693,-16" coordsize="62235,21631" o:gfxdata="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">
+              <v:group w14:anchorId="1BD06FA0" id="Group 7" o:spid="_x0000_s1032" style="position:absolute;left:0;text-align:left;margin-left:0;margin-top:28.7pt;width:466.45pt;height:187.85pt;z-index:251665408;mso-position-horizontal:left;mso-position-horizontal-relative:margin;mso-width-relative:margin;mso-height-relative:margin" coordorigin=",-545" coordsize="62235,27108" o:gfxdata="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">
+                <v:group id="Group 6" o:spid="_x0000_s1033" style="position:absolute;top:-545;width:62235;height:21829" coordorigin="2693,-215" coordsize="62235,21830" o:gfxdata="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">
                   <v:shape id="Picture 4" o:spid="_x0000_s1034" type="#_x0000_t75" alt="Plot object" style="position:absolute;left:2693;top:143;width:31402;height:21471;visibility:visible;mso-wrap-style:square" o:gfxdata="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">
                     <v:imagedata r:id="rId13" o:title="Plot object"/>
                   </v:shape>
-                  <v:shape id="Picture 5" o:spid="_x0000_s1035" type="#_x0000_t75" alt="Plot object" style="position:absolute;left:33667;top:-16;width:31262;height:21628;visibility:visible;mso-wrap-style:square" o:gfxdata="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">
+                  <v:shape id="Picture 5" o:spid="_x0000_s1035" type="#_x0000_t75" alt="Plot object" style="position:absolute;left:33667;top:-215;width:31262;height:21628;visibility:visible;mso-wrap-style:square" o:gfxdata="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">
                     <v:imagedata r:id="rId14" o:title="Plot object"/>
                   </v:shape>
                 </v:group>
-                <v:shape id="Text Box 2" o:spid="_x0000_s1036" type="#_x0000_t202" style="position:absolute;left:8576;top:21190;width:45396;height:5372;visibility:visible;mso-wrap-style:square;v-text-anchor:top" o:gfxdata="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" stroked="f">
-                  <v:textbox style="mso-fit-shape-to-text:t">
+                <v:shape id="Text Box 2" o:spid="_x0000_s1036" type="#_x0000_t202" style="position:absolute;left:8576;top:21190;width:45396;height:5372;visibility:visible;mso-wrap-style:square;v-text-anchor:top" o:gfxdata="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" stroked="f">
+                  <v:textbox>
                     <w:txbxContent>
                       <w:p>
                         <w:pPr>
@@ -4133,139 +4288,6 @@
           </mc:Fallback>
         </mc:AlternateContent>
       </w:r>
-      <w:r>
-        <w:rPr>
-          <w:sz w:val="24"/>
-          <w:szCs w:val="24"/>
-        </w:rPr>
-        <w:t xml:space="preserve">In addition, </w:t>
-      </w:r>
-      <w:r>
-        <w:rPr>
-          <w:sz w:val="24"/>
-          <w:szCs w:val="24"/>
-        </w:rPr>
-        <w:t>regarding</w:t>
-      </w:r>
-      <w:r>
-        <w:rPr>
-          <w:sz w:val="24"/>
-          <w:szCs w:val="24"/>
-        </w:rPr>
-        <w:t xml:space="preserve"> </w:t>
-      </w:r>
-      <w:r>
-        <w:rPr>
-          <w:sz w:val="24"/>
-          <w:szCs w:val="24"/>
-        </w:rPr>
-        <w:t xml:space="preserve">the “Climate, Sustainability, &amp; Development Goals” topic, there is a </w:t>
-      </w:r>
-      <w:r>
-        <w:rPr>
-          <w:sz w:val="24"/>
-          <w:szCs w:val="24"/>
-        </w:rPr>
-        <w:t xml:space="preserve">large increase from almost zero speeches </w:t>
-      </w:r>
-      <w:r>
-        <w:rPr>
-          <w:sz w:val="24"/>
-          <w:szCs w:val="24"/>
-        </w:rPr>
-        <w:t xml:space="preserve">in 2000 </w:t>
-      </w:r>
-      <w:r>
-        <w:rPr>
-          <w:sz w:val="24"/>
-          <w:szCs w:val="24"/>
-        </w:rPr>
-        <w:t>to</w:t>
-      </w:r>
-      <w:r>
-        <w:rPr>
-          <w:sz w:val="24"/>
-          <w:szCs w:val="24"/>
-        </w:rPr>
-        <w:t xml:space="preserve"> </w:t>
-      </w:r>
-      <w:r>
-        <w:rPr>
-          <w:sz w:val="24"/>
-          <w:szCs w:val="24"/>
-        </w:rPr>
-        <w:t xml:space="preserve">150 </w:t>
-      </w:r>
-      <w:r>
-        <w:rPr>
-          <w:sz w:val="24"/>
-          <w:szCs w:val="24"/>
-        </w:rPr>
-        <w:t xml:space="preserve">in </w:t>
-      </w:r>
-      <w:r>
-        <w:rPr>
-          <w:sz w:val="24"/>
-          <w:szCs w:val="24"/>
-        </w:rPr>
-        <w:t>202</w:t>
-      </w:r>
-      <w:r>
-        <w:rPr>
-          <w:sz w:val="24"/>
-          <w:szCs w:val="24"/>
-        </w:rPr>
-        <w:t>1</w:t>
-      </w:r>
-      <w:r>
-        <w:rPr>
-          <w:sz w:val="24"/>
-          <w:szCs w:val="24"/>
-        </w:rPr>
-        <w:t xml:space="preserve">. Over this roughly </w:t>
-      </w:r>
-      <w:r>
-        <w:rPr>
-          <w:sz w:val="24"/>
-          <w:szCs w:val="24"/>
-        </w:rPr>
-        <w:t>20-year</w:t>
-      </w:r>
-      <w:r>
-        <w:rPr>
-          <w:sz w:val="24"/>
-          <w:szCs w:val="24"/>
-        </w:rPr>
-        <w:t xml:space="preserve"> span, the threat of climate change</w:t>
-      </w:r>
-      <w:r>
-        <w:rPr>
-          <w:sz w:val="24"/>
-          <w:szCs w:val="24"/>
-        </w:rPr>
-        <w:t xml:space="preserve"> became more and more well-known and well-document</w:t>
-      </w:r>
-      <w:r>
-        <w:rPr>
-          <w:sz w:val="24"/>
-          <w:szCs w:val="24"/>
-        </w:rPr>
-        <w:t>ed</w:t>
-      </w:r>
-      <w:r>
-        <w:rPr>
-          <w:sz w:val="24"/>
-          <w:szCs w:val="24"/>
-        </w:rPr>
-        <w:t xml:space="preserve">, suggested that this topic is relatively well-validated through historic </w:t>
-      </w:r>
-      <w:r>
-        <w:rPr>
-          <w:sz w:val="24"/>
-          <w:szCs w:val="24"/>
-        </w:rPr>
-        <w:t>analysis as well.</w:t>
-      </w:r>
     </w:p>
     <w:p>
       <w:pPr>
@@ -4507,13 +4529,6 @@
           <w:szCs w:val="24"/>
         </w:rPr>
         <w:t>” topic.</w:t>
-      </w:r>
-      <w:r>
-        <w:rPr>
-          <w:sz w:val="24"/>
-          <w:szCs w:val="24"/>
-        </w:rPr>
-        <w:t xml:space="preserve"> </w:t>
       </w:r>
     </w:p>
     <w:p>

--- a/Report/Final Project Report_ppol6801_sc.docx
+++ b/Report/Final Project Report_ppol6801_sc.docx
@@ -1941,7 +1941,7 @@
         <mc:AlternateContent>
           <mc:Choice Requires="wpg">
             <w:drawing>
-              <wp:anchor distT="0" distB="0" distL="114300" distR="114300" simplePos="0" relativeHeight="251666944" behindDoc="0" locked="0" layoutInCell="1" allowOverlap="1" wp14:anchorId="4A25C054" wp14:editId="6CAFB031">
+              <wp:anchor distT="0" distB="0" distL="114300" distR="114300" simplePos="0" relativeHeight="251658243" behindDoc="0" locked="0" layoutInCell="1" allowOverlap="1" wp14:anchorId="4A25C054" wp14:editId="6CAFB031">
                 <wp:simplePos x="0" y="0"/>
                 <wp:positionH relativeFrom="margin">
                   <wp:posOffset>556591</wp:posOffset>
@@ -2089,7 +2089,7 @@
           </mc:Choice>
           <mc:Fallback>
             <w:pict>
-              <v:group w14:anchorId="4A25C054" id="Group 9" o:spid="_x0000_s1026" style="position:absolute;left:0;text-align:left;margin-left:43.85pt;margin-top:15.75pt;width:372.5pt;height:224.6pt;z-index:251666944;mso-position-horizontal-relative:margin;mso-width-relative:margin;mso-height-relative:margin" coordsize="36976,26985" o:gfxdata="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">
+              <v:group w14:anchorId="4A25C054" id="Group 9" o:spid="_x0000_s1026" style="position:absolute;left:0;text-align:left;margin-left:43.85pt;margin-top:15.75pt;width:372.5pt;height:224.6pt;z-index:251658243;mso-position-horizontal-relative:margin;mso-width-relative:margin;mso-height-relative:margin" coordsize="36976,26985" o:gfxdata="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">
                 <v:shapetype id="_x0000_t202" coordsize="21600,21600" o:spt="202" path="m,l,21600r21600,l21600,xe">
                   <v:stroke joinstyle="miter"/>
                   <v:path gradientshapeok="t" o:connecttype="rect"/>
@@ -2198,30 +2198,92 @@
     </w:p>
     <w:p>
       <w:pPr>
-        <w:spacing w:line="480" w:lineRule="auto"/>
-        <w:ind w:firstLine="720"/>
-        <w:rPr>
-          <w:sz w:val="24"/>
-          <w:szCs w:val="24"/>
-        </w:rPr>
-      </w:pPr>
-    </w:p>
-    <w:p>
-      <w:pPr>
-        <w:spacing w:line="480" w:lineRule="auto"/>
-        <w:ind w:firstLine="720"/>
-        <w:rPr>
-          <w:sz w:val="24"/>
-          <w:szCs w:val="24"/>
-        </w:rPr>
-      </w:pPr>
-    </w:p>
-    <w:p/>
-    <w:p/>
-    <w:p/>
-    <w:p/>
-    <w:p/>
-    <w:p/>
+        <w:rPr>
+          <w:sz w:val="24"/>
+          <w:szCs w:val="24"/>
+        </w:rPr>
+      </w:pPr>
+    </w:p>
+    <w:p>
+      <w:pPr>
+        <w:rPr>
+          <w:sz w:val="24"/>
+          <w:szCs w:val="24"/>
+        </w:rPr>
+      </w:pPr>
+    </w:p>
+    <w:p>
+      <w:pPr>
+        <w:rPr>
+          <w:sz w:val="24"/>
+          <w:szCs w:val="24"/>
+        </w:rPr>
+      </w:pPr>
+    </w:p>
+    <w:p>
+      <w:pPr>
+        <w:rPr>
+          <w:sz w:val="24"/>
+          <w:szCs w:val="24"/>
+        </w:rPr>
+      </w:pPr>
+    </w:p>
+    <w:p>
+      <w:pPr>
+        <w:rPr>
+          <w:sz w:val="24"/>
+          <w:szCs w:val="24"/>
+        </w:rPr>
+      </w:pPr>
+    </w:p>
+    <w:p>
+      <w:pPr>
+        <w:rPr>
+          <w:sz w:val="24"/>
+          <w:szCs w:val="24"/>
+        </w:rPr>
+      </w:pPr>
+    </w:p>
+    <w:p>
+      <w:pPr>
+        <w:rPr>
+          <w:sz w:val="24"/>
+          <w:szCs w:val="24"/>
+        </w:rPr>
+      </w:pPr>
+    </w:p>
+    <w:p>
+      <w:pPr>
+        <w:rPr>
+          <w:sz w:val="24"/>
+          <w:szCs w:val="24"/>
+        </w:rPr>
+      </w:pPr>
+    </w:p>
+    <w:p>
+      <w:pPr>
+        <w:rPr>
+          <w:sz w:val="24"/>
+          <w:szCs w:val="24"/>
+        </w:rPr>
+      </w:pPr>
+    </w:p>
+    <w:p>
+      <w:pPr>
+        <w:rPr>
+          <w:sz w:val="24"/>
+          <w:szCs w:val="24"/>
+        </w:rPr>
+      </w:pPr>
+    </w:p>
+    <w:p>
+      <w:pPr>
+        <w:rPr>
+          <w:sz w:val="24"/>
+          <w:szCs w:val="24"/>
+        </w:rPr>
+      </w:pPr>
+    </w:p>
     <w:p/>
     <w:p>
       <w:pPr>
@@ -2285,7 +2347,7 @@
         <mc:AlternateContent>
           <mc:Choice Requires="wpg">
             <w:drawing>
-              <wp:anchor distT="0" distB="0" distL="114300" distR="114300" simplePos="0" relativeHeight="251653120" behindDoc="0" locked="0" layoutInCell="1" allowOverlap="1" wp14:anchorId="2AC43173" wp14:editId="5BDE7F3E">
+              <wp:anchor distT="0" distB="0" distL="114300" distR="114300" simplePos="0" relativeHeight="251658241" behindDoc="0" locked="0" layoutInCell="1" allowOverlap="1" wp14:anchorId="2AC43173" wp14:editId="575645DE">
                 <wp:simplePos x="0" y="0"/>
                 <wp:positionH relativeFrom="column">
                   <wp:posOffset>1268730</wp:posOffset>
@@ -2445,7 +2507,7 @@
           </mc:Choice>
           <mc:Fallback>
             <w:pict>
-              <v:group w14:anchorId="2AC43173" id="Group 3" o:spid="_x0000_s1029" style="position:absolute;left:0;text-align:left;margin-left:99.9pt;margin-top:84.2pt;width:241.75pt;height:198.75pt;z-index:251653120;mso-width-relative:margin;mso-height-relative:margin" coordorigin=",1023" coordsize="30704,25248" o:gfxdata="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">
+              <v:group w14:anchorId="2AC43173" id="Group 3" o:spid="_x0000_s1029" style="position:absolute;left:0;text-align:left;margin-left:99.9pt;margin-top:84.2pt;width:241.75pt;height:198.75pt;z-index:251658241;mso-width-relative:margin;mso-height-relative:margin" coordorigin=",1023" coordsize="30704,25248" o:gfxdata="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">
                 <v:shape id="Text Box 2" o:spid="_x0000_s1030" type="#_x0000_t202" style="position:absolute;top:22575;width:30704;height:3696;visibility:visible;mso-wrap-style:square;v-text-anchor:top" o:gfxdata="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" stroked="f">
                   <v:textbox style="mso-fit-shape-to-text:t">
                     <w:txbxContent>
@@ -2614,15 +2676,7 @@
                   <w:sz w:val="18"/>
                   <w:szCs w:val="18"/>
                 </w:rPr>
-                <m:t>LS</m:t>
-              </m:r>
-              <m:r>
-                <w:rPr>
-                  <w:rFonts w:ascii="Cambria Math" w:hAnsi="Cambria Math"/>
-                  <w:sz w:val="18"/>
-                  <w:szCs w:val="18"/>
-                </w:rPr>
-                <m:t>D</m:t>
+                <m:t>LSD</m:t>
               </m:r>
               <m:r>
                 <w:rPr>
@@ -2687,7 +2741,16 @@
               <w:szCs w:val="18"/>
               <w:lang w:val="de-DE"/>
             </w:rPr>
-            <m:t>​=</m:t>
+            <m:t>​</m:t>
+          </m:r>
+          <m:r>
+            <w:rPr>
+              <w:rFonts w:ascii="Cambria Math" w:hAnsi="Cambria Math"/>
+              <w:sz w:val="18"/>
+              <w:szCs w:val="18"/>
+              <w:lang w:val="de-DE"/>
+            </w:rPr>
+            <m:t>=</m:t>
           </m:r>
           <m:r>
             <w:rPr>
@@ -3380,16 +3443,6 @@
     </w:p>
     <w:p>
       <w:pPr>
-        <w:pStyle w:val="NoSpacing"/>
-      </w:pPr>
-    </w:p>
-    <w:p>
-      <w:pPr>
-        <w:pStyle w:val="NoSpacing"/>
-      </w:pPr>
-    </w:p>
-    <w:p>
-      <w:pPr>
         <w:pStyle w:val="Heading4"/>
         <w:rPr>
           <w:sz w:val="24"/>
@@ -3615,7 +3668,6 @@
         </w:rPr>
         <w:t xml:space="preserve">the </w:t>
       </w:r>
-      <w:proofErr w:type="spellStart"/>
       <w:r>
         <w:rPr>
           <w:sz w:val="24"/>
@@ -3628,15 +3680,14 @@
           <w:sz w:val="24"/>
           <w:szCs w:val="24"/>
         </w:rPr>
-        <w:t xml:space="preserve"> 1970s</w:t>
-      </w:r>
-      <w:proofErr w:type="spellEnd"/>
-      <w:r>
-        <w:rPr>
-          <w:sz w:val="24"/>
-          <w:szCs w:val="24"/>
-        </w:rPr>
-        <w:t xml:space="preserve"> and late 1980s. These </w:t>
+        <w:t>-</w:t>
+      </w:r>
+      <w:r>
+        <w:rPr>
+          <w:sz w:val="24"/>
+          <w:szCs w:val="24"/>
+        </w:rPr>
+        <w:t xml:space="preserve">1970s and late 1980s. These </w:t>
       </w:r>
       <w:r>
         <w:rPr>
@@ -3897,7 +3948,6 @@
     <w:p>
       <w:pPr>
         <w:spacing w:line="480" w:lineRule="auto"/>
-        <w:ind w:firstLine="720"/>
         <w:rPr>
           <w:sz w:val="24"/>
           <w:szCs w:val="24"/>
@@ -3933,13 +3983,13 @@
         <mc:AlternateContent>
           <mc:Choice Requires="wpg">
             <w:drawing>
-              <wp:anchor distT="0" distB="0" distL="114300" distR="114300" simplePos="0" relativeHeight="251665408" behindDoc="0" locked="0" layoutInCell="1" allowOverlap="1" wp14:anchorId="1BD06FA0" wp14:editId="22FFD733">
+              <wp:anchor distT="0" distB="0" distL="114300" distR="114300" simplePos="0" relativeHeight="251658242" behindDoc="0" locked="0" layoutInCell="1" allowOverlap="1" wp14:anchorId="1BD06FA0" wp14:editId="15CC3D3F">
                 <wp:simplePos x="0" y="0"/>
                 <wp:positionH relativeFrom="margin">
                   <wp:align>left</wp:align>
                 </wp:positionH>
                 <wp:positionV relativeFrom="paragraph">
-                  <wp:posOffset>364490</wp:posOffset>
+                  <wp:posOffset>-273050</wp:posOffset>
                 </wp:positionV>
                 <wp:extent cx="5923722" cy="2385391"/>
                 <wp:effectExtent l="0" t="0" r="1270" b="0"/>
@@ -4175,7 +4225,7 @@
           </mc:Choice>
           <mc:Fallback>
             <w:pict>
-              <v:group w14:anchorId="1BD06FA0" id="Group 7" o:spid="_x0000_s1032" style="position:absolute;left:0;text-align:left;margin-left:0;margin-top:28.7pt;width:466.45pt;height:187.85pt;z-index:251665408;mso-position-horizontal:left;mso-position-horizontal-relative:margin;mso-width-relative:margin;mso-height-relative:margin" coordorigin=",-545" coordsize="62235,27108" o:gfxdata="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